--- a/本科生毕业论文.docx
+++ b/本科生毕业论文.docx
@@ -10,6 +10,8 @@
           <w:szCs w:val="32"/>
         </w:rPr>
       </w:pPr>
+      <w:bookmarkStart w:id="0" w:name="_GoBack"/>
+      <w:bookmarkEnd w:id="0"/>
       <w:r>
         <w:rPr>
           <w:rFonts w:ascii="仿宋_GB2312" w:eastAsia="仿宋_GB2312"/>
@@ -43,7 +45,7 @@
                     </pic:cNvPicPr>
                   </pic:nvPicPr>
                   <pic:blipFill>
-                    <a:blip r:embed="rId6">
+                    <a:blip r:embed="rId8">
                       <a:clrChange>
                         <a:clrFrom>
                           <a:srgbClr val="FFFFFF"/>
@@ -2077,6 +2079,226 @@
     </w:p>
     <w:p>
       <w:pPr>
+        <w:pStyle w:val="2"/>
+        <w:keepNext w:val="0"/>
+        <w:keepLines w:val="0"/>
+        <w:widowControl w:val="0"/>
+        <w:rPr>
+          <w:rFonts w:ascii="黑体" w:eastAsia="黑体" w:hAnsi="黑体"/>
+          <w:color w:val="000000" w:themeColor="text1"/>
+        </w:rPr>
+      </w:pPr>
+      <w:r>
+        <w:rPr>
+          <w:rFonts w:ascii="黑体" w:eastAsia="黑体" w:hAnsi="黑体" w:hint="eastAsia"/>
+          <w:color w:val="000000" w:themeColor="text1"/>
+        </w:rPr>
+        <w:t>1.3</w:t>
+      </w:r>
+      <w:r>
+        <w:rPr>
+          <w:rFonts w:ascii="黑体" w:eastAsia="黑体" w:hAnsi="黑体"/>
+          <w:color w:val="000000" w:themeColor="text1"/>
+        </w:rPr>
+        <w:t xml:space="preserve"> </w:t>
+      </w:r>
+      <w:r>
+        <w:rPr>
+          <w:rFonts w:ascii="黑体" w:eastAsia="黑体" w:hAnsi="黑体" w:hint="eastAsia"/>
+          <w:color w:val="000000" w:themeColor="text1"/>
+        </w:rPr>
+        <w:t>项目目标</w:t>
+      </w:r>
+    </w:p>
+    <w:p>
+      <w:pPr>
+        <w:overflowPunct w:val="0"/>
+        <w:ind w:firstLine="420"/>
+        <w:jc w:val="both"/>
+        <w:rPr>
+          <w:rFonts w:hint="eastAsia"/>
+        </w:rPr>
+      </w:pPr>
+      <w:r>
+        <w:tab/>
+      </w:r>
+      <w:r>
+        <w:rPr>
+          <w:rFonts w:hint="eastAsia"/>
+          <w:sz w:val="24"/>
+          <w:szCs w:val="24"/>
+        </w:rPr>
+        <w:t>本款</w:t>
+      </w:r>
+      <w:r>
+        <w:rPr>
+          <w:sz w:val="24"/>
+          <w:szCs w:val="24"/>
+        </w:rPr>
+        <w:t>A</w:t>
+      </w:r>
+      <w:r>
+        <w:rPr>
+          <w:rFonts w:hint="eastAsia"/>
+          <w:sz w:val="24"/>
+          <w:szCs w:val="24"/>
+        </w:rPr>
+        <w:t>pp是为喜爱宠物的爱心人士和家有宠物对宠物用品及宠物信息有需求的人士开发设计的，希望实现一款对手机移动</w:t>
+      </w:r>
+      <w:proofErr w:type="gramStart"/>
+      <w:r>
+        <w:rPr>
+          <w:rFonts w:hint="eastAsia"/>
+          <w:sz w:val="24"/>
+          <w:szCs w:val="24"/>
+        </w:rPr>
+        <w:t>端拥有</w:t>
+      </w:r>
+      <w:proofErr w:type="gramEnd"/>
+      <w:r>
+        <w:rPr>
+          <w:rFonts w:hint="eastAsia"/>
+          <w:sz w:val="24"/>
+          <w:szCs w:val="24"/>
+        </w:rPr>
+        <w:t>高适配度，体积小，运行速度快</w:t>
+      </w:r>
+      <w:r>
+        <w:rPr>
+          <w:rFonts w:hint="eastAsia"/>
+          <w:sz w:val="24"/>
+          <w:szCs w:val="24"/>
+        </w:rPr>
+        <w:t>的手机App。由于需要实现信息上传等功能因此需要调用一些开源的</w:t>
+      </w:r>
+      <w:proofErr w:type="spellStart"/>
+      <w:r>
+        <w:rPr>
+          <w:rFonts w:hint="eastAsia"/>
+          <w:sz w:val="24"/>
+          <w:szCs w:val="24"/>
+        </w:rPr>
+        <w:t>api</w:t>
+      </w:r>
+      <w:proofErr w:type="spellEnd"/>
+      <w:r>
+        <w:rPr>
+          <w:rFonts w:hint="eastAsia"/>
+          <w:sz w:val="24"/>
+          <w:szCs w:val="24"/>
+        </w:rPr>
+        <w:t>如相片上传调用相机等来方便用户使用。为达到体积小轻便对手机移动端适配度高的目的，采用ionic框架进行开发。后端采用node</w:t>
+      </w:r>
+      <w:r>
+        <w:rPr>
+          <w:sz w:val="24"/>
+          <w:szCs w:val="24"/>
+        </w:rPr>
+        <w:t>.js</w:t>
+      </w:r>
+      <w:r>
+        <w:rPr>
+          <w:rFonts w:hint="eastAsia"/>
+          <w:sz w:val="24"/>
+          <w:szCs w:val="24"/>
+        </w:rPr>
+        <w:t>开发</w:t>
+      </w:r>
+      <w:r>
+        <w:rPr>
+          <w:rFonts w:hint="eastAsia"/>
+          <w:sz w:val="24"/>
+          <w:szCs w:val="24"/>
+        </w:rPr>
+        <w:t>，</w:t>
+      </w:r>
+      <w:r>
+        <w:rPr>
+          <w:rFonts w:hint="eastAsia"/>
+          <w:sz w:val="24"/>
+          <w:szCs w:val="24"/>
+        </w:rPr>
+        <w:t>结合My</w:t>
+      </w:r>
+      <w:r>
+        <w:rPr>
+          <w:sz w:val="24"/>
+          <w:szCs w:val="24"/>
+        </w:rPr>
+        <w:t>SQL</w:t>
+      </w:r>
+      <w:r>
+        <w:rPr>
+          <w:rFonts w:hint="eastAsia"/>
+          <w:sz w:val="24"/>
+          <w:szCs w:val="24"/>
+        </w:rPr>
+        <w:t>数据库。</w:t>
+      </w:r>
+      <w:r>
+        <w:rPr>
+          <w:sz w:val="24"/>
+          <w:szCs w:val="24"/>
+        </w:rPr>
+        <w:t>N</w:t>
+      </w:r>
+      <w:r>
+        <w:rPr>
+          <w:rFonts w:hint="eastAsia"/>
+          <w:sz w:val="24"/>
+          <w:szCs w:val="24"/>
+        </w:rPr>
+        <w:t>ode</w:t>
+      </w:r>
+      <w:r>
+        <w:rPr>
+          <w:sz w:val="24"/>
+          <w:szCs w:val="24"/>
+        </w:rPr>
+        <w:t>.j</w:t>
+      </w:r>
+      <w:r>
+        <w:rPr>
+          <w:rFonts w:hint="eastAsia"/>
+          <w:sz w:val="24"/>
+          <w:szCs w:val="24"/>
+        </w:rPr>
+        <w:t>s作为最流行的后端开发框架之一，</w:t>
+      </w:r>
+      <w:r>
+        <w:rPr>
+          <w:sz w:val="24"/>
+          <w:szCs w:val="24"/>
+        </w:rPr>
+        <w:t>通过用革命性推送技术取代网络套接字，胜过其他Web应用程序。Node.js背后的目的是使用非阻塞和事件驱动的输入/输出，使其即使在分布式设备上运行大量数据的情况下，仍能保持</w:t>
+      </w:r>
+      <w:proofErr w:type="gramStart"/>
+      <w:r>
+        <w:rPr>
+          <w:sz w:val="24"/>
+          <w:szCs w:val="24"/>
+        </w:rPr>
+        <w:t>轻量且高效</w:t>
+      </w:r>
+      <w:proofErr w:type="gramEnd"/>
+      <w:r>
+        <w:rPr>
+          <w:sz w:val="24"/>
+          <w:szCs w:val="24"/>
+        </w:rPr>
+        <w:t>的实时应用程序。</w:t>
+      </w:r>
+      <w:r>
+        <w:rPr>
+          <w:rFonts w:hint="eastAsia"/>
+          <w:sz w:val="24"/>
+          <w:szCs w:val="24"/>
+        </w:rPr>
+        <w:t>符合轻量高效的要求。</w:t>
+      </w:r>
+    </w:p>
+    <w:p>
+      <w:pPr>
         <w:pStyle w:val="1"/>
         <w:keepNext w:val="0"/>
         <w:keepLines w:val="0"/>
@@ -2109,6 +2331,228 @@
     </w:p>
     <w:p>
       <w:pPr>
+        <w:pStyle w:val="2"/>
+        <w:keepNext w:val="0"/>
+        <w:keepLines w:val="0"/>
+        <w:widowControl w:val="0"/>
+        <w:rPr>
+          <w:color w:val="000000" w:themeColor="text1"/>
+        </w:rPr>
+      </w:pPr>
+      <w:r>
+        <w:rPr>
+          <w:rFonts w:hint="eastAsia"/>
+          <w:color w:val="000000" w:themeColor="text1"/>
+        </w:rPr>
+        <w:t>2.1</w:t>
+      </w:r>
+      <w:r>
+        <w:rPr>
+          <w:color w:val="000000" w:themeColor="text1"/>
+        </w:rPr>
+        <w:t xml:space="preserve"> </w:t>
+      </w:r>
+      <w:r>
+        <w:rPr>
+          <w:rFonts w:hint="eastAsia"/>
+          <w:color w:val="000000" w:themeColor="text1"/>
+        </w:rPr>
+        <w:t>软件开发环境</w:t>
+      </w:r>
+    </w:p>
+    <w:p>
+      <w:pPr>
+        <w:overflowPunct w:val="0"/>
+        <w:ind w:firstLine="420"/>
+        <w:jc w:val="both"/>
+        <w:rPr>
+          <w:sz w:val="24"/>
+          <w:szCs w:val="24"/>
+        </w:rPr>
+      </w:pPr>
+      <w:r>
+        <w:rPr>
+          <w:rFonts w:hint="eastAsia"/>
+          <w:sz w:val="24"/>
+          <w:szCs w:val="24"/>
+        </w:rPr>
+        <w:t>本A</w:t>
+      </w:r>
+      <w:r>
+        <w:rPr>
+          <w:sz w:val="24"/>
+          <w:szCs w:val="24"/>
+        </w:rPr>
+        <w:t>PP</w:t>
+      </w:r>
+      <w:r>
+        <w:rPr>
+          <w:rFonts w:hint="eastAsia"/>
+          <w:sz w:val="24"/>
+          <w:szCs w:val="24"/>
+        </w:rPr>
+        <w:t>运行环境基于Android</w:t>
+      </w:r>
+      <w:r>
+        <w:rPr>
+          <w:rFonts w:hint="eastAsia"/>
+          <w:sz w:val="24"/>
+          <w:szCs w:val="24"/>
+        </w:rPr>
+        <w:t>手机客户端，</w:t>
+      </w:r>
+      <w:r>
+        <w:rPr>
+          <w:rFonts w:hint="eastAsia"/>
+          <w:sz w:val="24"/>
+          <w:szCs w:val="24"/>
+        </w:rPr>
+        <w:t>前端</w:t>
+      </w:r>
+      <w:r>
+        <w:rPr>
+          <w:rFonts w:hint="eastAsia"/>
+          <w:sz w:val="24"/>
+          <w:szCs w:val="24"/>
+        </w:rPr>
+        <w:t>界面</w:t>
+      </w:r>
+      <w:r>
+        <w:rPr>
+          <w:rFonts w:hint="eastAsia"/>
+          <w:sz w:val="24"/>
+          <w:szCs w:val="24"/>
+        </w:rPr>
+        <w:t>采用</w:t>
+      </w:r>
+      <w:r>
+        <w:rPr>
+          <w:sz w:val="24"/>
+          <w:szCs w:val="24"/>
+        </w:rPr>
+        <w:t>I</w:t>
+      </w:r>
+      <w:r>
+        <w:rPr>
+          <w:rFonts w:hint="eastAsia"/>
+          <w:sz w:val="24"/>
+          <w:szCs w:val="24"/>
+        </w:rPr>
+        <w:t>onic框架实现页面布局</w:t>
+      </w:r>
+      <w:r>
+        <w:rPr>
+          <w:rFonts w:hint="eastAsia"/>
+          <w:sz w:val="24"/>
+          <w:szCs w:val="24"/>
+        </w:rPr>
+        <w:t>，数据库采用My</w:t>
+      </w:r>
+      <w:r>
+        <w:rPr>
+          <w:sz w:val="24"/>
+          <w:szCs w:val="24"/>
+        </w:rPr>
+        <w:t>SQL</w:t>
+      </w:r>
+      <w:r>
+        <w:rPr>
+          <w:rFonts w:hint="eastAsia"/>
+          <w:sz w:val="24"/>
+          <w:szCs w:val="24"/>
+        </w:rPr>
+        <w:t>数据库，后端采用Node.js进行数据库的连接及修改工作。</w:t>
+      </w:r>
+      <w:r>
+        <w:rPr>
+          <w:rFonts w:hint="eastAsia"/>
+          <w:sz w:val="24"/>
+          <w:szCs w:val="24"/>
+        </w:rPr>
+        <w:t>前端通过使用原生的</w:t>
+      </w:r>
+      <w:proofErr w:type="spellStart"/>
+      <w:r>
+        <w:rPr>
+          <w:rFonts w:hint="eastAsia"/>
+          <w:sz w:val="24"/>
+          <w:szCs w:val="24"/>
+        </w:rPr>
+        <w:t>X</w:t>
+      </w:r>
+      <w:r>
+        <w:rPr>
+          <w:sz w:val="24"/>
+          <w:szCs w:val="24"/>
+        </w:rPr>
+        <w:t>MLH</w:t>
+      </w:r>
+      <w:r>
+        <w:rPr>
+          <w:rFonts w:hint="eastAsia"/>
+          <w:sz w:val="24"/>
+          <w:szCs w:val="24"/>
+        </w:rPr>
+        <w:t>tttp</w:t>
+      </w:r>
+      <w:r>
+        <w:rPr>
+          <w:sz w:val="24"/>
+          <w:szCs w:val="24"/>
+        </w:rPr>
+        <w:t>R</w:t>
+      </w:r>
+      <w:r>
+        <w:rPr>
+          <w:rFonts w:hint="eastAsia"/>
+          <w:sz w:val="24"/>
+          <w:szCs w:val="24"/>
+        </w:rPr>
+        <w:t>equest</w:t>
+      </w:r>
+      <w:proofErr w:type="spellEnd"/>
+      <w:r>
+        <w:rPr>
+          <w:rFonts w:hint="eastAsia"/>
+          <w:sz w:val="24"/>
+          <w:szCs w:val="24"/>
+        </w:rPr>
+        <w:t>对象完成ajax请求进行接口的连接从而达到数据的获取等。</w:t>
+      </w:r>
+    </w:p>
+    <w:p>
+      <w:pPr>
+        <w:pStyle w:val="2"/>
+        <w:keepNext w:val="0"/>
+        <w:keepLines w:val="0"/>
+        <w:widowControl w:val="0"/>
+        <w:rPr>
+          <w:color w:val="000000" w:themeColor="text1"/>
+        </w:rPr>
+      </w:pPr>
+      <w:r>
+        <w:rPr>
+          <w:rFonts w:hint="eastAsia"/>
+          <w:color w:val="000000" w:themeColor="text1"/>
+        </w:rPr>
+        <w:t>2.2</w:t>
+      </w:r>
+      <w:r>
+        <w:rPr>
+          <w:color w:val="000000" w:themeColor="text1"/>
+        </w:rPr>
+        <w:t xml:space="preserve"> I</w:t>
+      </w:r>
+      <w:r>
+        <w:rPr>
+          <w:rFonts w:hint="eastAsia"/>
+          <w:color w:val="000000" w:themeColor="text1"/>
+        </w:rPr>
+        <w:t>onic框架分析</w:t>
+      </w:r>
+    </w:p>
+    <w:p>
+      <w:pPr>
         <w:pStyle w:val="3"/>
         <w:keepNext w:val="0"/>
         <w:keepLines w:val="0"/>
@@ -2122,7 +2566,7 @@
           <w:rFonts w:hint="eastAsia"/>
           <w:color w:val="000000" w:themeColor="text1"/>
         </w:rPr>
-        <w:t>2.1</w:t>
+        <w:t>2.2.1</w:t>
       </w:r>
       <w:r>
         <w:rPr>
@@ -2135,7 +2579,214 @@
           <w:rFonts w:hint="eastAsia"/>
           <w:color w:val="000000" w:themeColor="text1"/>
         </w:rPr>
-        <w:t>软件开发环境</w:t>
+        <w:t>ionic简介</w:t>
+      </w:r>
+    </w:p>
+    <w:p>
+      <w:pPr>
+        <w:rPr>
+          <w:rFonts w:ascii="Arial" w:hAnsi="Arial" w:cs="Arial"/>
+          <w:color w:val="333333"/>
+          <w:shd w:val="clear" w:color="auto" w:fill="FFFFFF"/>
+        </w:rPr>
+      </w:pPr>
+      <w:r>
+        <w:lastRenderedPageBreak/>
+        <w:tab/>
+      </w:r>
+      <w:r>
+        <w:rPr>
+          <w:rFonts w:ascii="Arial" w:hAnsi="Arial" w:cs="Arial"/>
+          <w:color w:val="333333"/>
+          <w:shd w:val="clear" w:color="auto" w:fill="FFFFFF"/>
+        </w:rPr>
+        <w:t>I</w:t>
+      </w:r>
+      <w:r>
+        <w:rPr>
+          <w:rFonts w:hint="eastAsia"/>
+          <w:sz w:val="24"/>
+          <w:szCs w:val="24"/>
+        </w:rPr>
+        <w:t>onic是一个专注于使用we</w:t>
+      </w:r>
+      <w:r>
+        <w:rPr>
+          <w:rFonts w:hint="eastAsia"/>
+          <w:sz w:val="24"/>
+          <w:szCs w:val="24"/>
+        </w:rPr>
+        <w:t>b</w:t>
+      </w:r>
+      <w:r>
+        <w:rPr>
+          <w:rFonts w:hint="eastAsia"/>
+          <w:sz w:val="24"/>
+          <w:szCs w:val="24"/>
+        </w:rPr>
+        <w:t>开发技术，基于</w:t>
+      </w:r>
+      <w:r>
+        <w:rPr>
+          <w:sz w:val="24"/>
+          <w:szCs w:val="24"/>
+        </w:rPr>
+        <w:t>H</w:t>
+      </w:r>
+      <w:r>
+        <w:rPr>
+          <w:rFonts w:hint="eastAsia"/>
+          <w:sz w:val="24"/>
+          <w:szCs w:val="24"/>
+        </w:rPr>
+        <w:t>tml5用来创建手机原声平台应用的一个开发框架。</w:t>
+      </w:r>
+      <w:r>
+        <w:rPr>
+          <w:sz w:val="24"/>
+          <w:szCs w:val="24"/>
+        </w:rPr>
+        <w:t>I</w:t>
+      </w:r>
+      <w:r>
+        <w:rPr>
+          <w:rFonts w:hint="eastAsia"/>
+          <w:sz w:val="24"/>
+          <w:szCs w:val="24"/>
+        </w:rPr>
+        <w:t>onic绑定了AngularJS和sass。</w:t>
+      </w:r>
+      <w:r>
+        <w:rPr>
+          <w:sz w:val="24"/>
+          <w:szCs w:val="24"/>
+        </w:rPr>
+        <w:t>I</w:t>
+      </w:r>
+      <w:r>
+        <w:rPr>
+          <w:rFonts w:hint="eastAsia"/>
+          <w:sz w:val="24"/>
+          <w:szCs w:val="24"/>
+        </w:rPr>
+        <w:t>onic可同时用于android和</w:t>
+      </w:r>
+      <w:proofErr w:type="spellStart"/>
+      <w:r>
+        <w:rPr>
+          <w:rFonts w:hint="eastAsia"/>
+          <w:sz w:val="24"/>
+          <w:szCs w:val="24"/>
+        </w:rPr>
+        <w:t>ios</w:t>
+      </w:r>
+      <w:proofErr w:type="spellEnd"/>
+      <w:r>
+        <w:rPr>
+          <w:rFonts w:hint="eastAsia"/>
+          <w:sz w:val="24"/>
+          <w:szCs w:val="24"/>
+        </w:rPr>
+        <w:t>环境手机应用的开发。</w:t>
+      </w:r>
+      <w:r>
+        <w:rPr>
+          <w:sz w:val="24"/>
+          <w:szCs w:val="24"/>
+        </w:rPr>
+        <w:t>I</w:t>
+      </w:r>
+      <w:r>
+        <w:rPr>
+          <w:rFonts w:hint="eastAsia"/>
+          <w:sz w:val="24"/>
+          <w:szCs w:val="24"/>
+        </w:rPr>
+        <w:t>onic也提供了许多</w:t>
+      </w:r>
+      <w:proofErr w:type="spellStart"/>
+      <w:r>
+        <w:rPr>
+          <w:rFonts w:hint="eastAsia"/>
+          <w:sz w:val="24"/>
+          <w:szCs w:val="24"/>
+        </w:rPr>
+        <w:t>css</w:t>
+      </w:r>
+      <w:proofErr w:type="spellEnd"/>
+      <w:r>
+        <w:rPr>
+          <w:rFonts w:hint="eastAsia"/>
+          <w:sz w:val="24"/>
+          <w:szCs w:val="24"/>
+        </w:rPr>
+        <w:t>组件和</w:t>
+      </w:r>
+      <w:proofErr w:type="spellStart"/>
+      <w:r>
+        <w:rPr>
+          <w:rFonts w:hint="eastAsia"/>
+          <w:sz w:val="24"/>
+          <w:szCs w:val="24"/>
+        </w:rPr>
+        <w:t>javascript</w:t>
+      </w:r>
+      <w:proofErr w:type="spellEnd"/>
+      <w:r>
+        <w:rPr>
+          <w:sz w:val="24"/>
+          <w:szCs w:val="24"/>
+        </w:rPr>
+        <w:t xml:space="preserve"> UI</w:t>
+      </w:r>
+      <w:r>
+        <w:rPr>
+          <w:rFonts w:hint="eastAsia"/>
+          <w:sz w:val="24"/>
+          <w:szCs w:val="24"/>
+        </w:rPr>
+        <w:t>库。</w:t>
+      </w:r>
+    </w:p>
+    <w:p>
+      <w:pPr>
+        <w:rPr>
+          <w:rFonts w:ascii="Arial" w:hAnsi="Arial" w:cs="Arial"/>
+          <w:color w:val="333333"/>
+          <w:shd w:val="clear" w:color="auto" w:fill="FFFFFF"/>
+        </w:rPr>
+      </w:pPr>
+      <w:r>
+        <w:rPr>
+          <w:rFonts w:ascii="Arial" w:hAnsi="Arial" w:cs="Arial" w:hint="eastAsia"/>
+          <w:color w:val="333333"/>
+          <w:shd w:val="clear" w:color="auto" w:fill="FFFFFF"/>
+        </w:rPr>
+        <w:t>2.2.2</w:t>
+      </w:r>
+      <w:r>
+        <w:rPr>
+          <w:rFonts w:ascii="Arial" w:hAnsi="Arial" w:cs="Arial"/>
+          <w:color w:val="333333"/>
+          <w:shd w:val="clear" w:color="auto" w:fill="FFFFFF"/>
+        </w:rPr>
+        <w:t xml:space="preserve"> </w:t>
+      </w:r>
+      <w:r>
+        <w:rPr>
+          <w:rFonts w:ascii="Arial" w:hAnsi="Arial" w:cs="Arial" w:hint="eastAsia"/>
+          <w:color w:val="333333"/>
+          <w:shd w:val="clear" w:color="auto" w:fill="FFFFFF"/>
+        </w:rPr>
+        <w:t>ionic</w:t>
+      </w:r>
+      <w:r>
+        <w:rPr>
+          <w:rFonts w:ascii="Arial" w:hAnsi="Arial" w:cs="Arial" w:hint="eastAsia"/>
+          <w:color w:val="333333"/>
+          <w:shd w:val="clear" w:color="auto" w:fill="FFFFFF"/>
+        </w:rPr>
+        <w:t>特点分析</w:t>
       </w:r>
     </w:p>
     <w:p>
@@ -2150,58 +2801,11 @@
       </w:pPr>
       <w:r>
         <w:rPr>
-          <w:rFonts w:hint="eastAsia"/>
-          <w:sz w:val="24"/>
-          <w:szCs w:val="24"/>
-        </w:rPr>
-        <w:t>本A</w:t>
-      </w:r>
-      <w:r>
-        <w:rPr>
-          <w:sz w:val="24"/>
-          <w:szCs w:val="24"/>
-        </w:rPr>
-        <w:t>PP</w:t>
-      </w:r>
-      <w:r>
-        <w:rPr>
-          <w:rFonts w:hint="eastAsia"/>
-          <w:sz w:val="24"/>
-          <w:szCs w:val="24"/>
-        </w:rPr>
-        <w:t>运行环境基于Android</w:t>
-      </w:r>
-      <w:r>
-        <w:rPr>
-          <w:rFonts w:hint="eastAsia"/>
-          <w:sz w:val="24"/>
-          <w:szCs w:val="24"/>
-        </w:rPr>
-        <w:t>手机客户端，</w:t>
-      </w:r>
-      <w:r>
-        <w:rPr>
-          <w:rFonts w:hint="eastAsia"/>
-          <w:sz w:val="24"/>
-          <w:szCs w:val="24"/>
-        </w:rPr>
-        <w:t>前端</w:t>
-      </w:r>
-      <w:r>
-        <w:rPr>
-          <w:rFonts w:hint="eastAsia"/>
-          <w:sz w:val="24"/>
-          <w:szCs w:val="24"/>
-        </w:rPr>
-        <w:t>界面</w:t>
-      </w:r>
-      <w:r>
-        <w:rPr>
-          <w:rFonts w:hint="eastAsia"/>
-          <w:sz w:val="24"/>
-          <w:szCs w:val="24"/>
-        </w:rPr>
-        <w:t>采用</w:t>
+          <w:rFonts w:ascii="Arial" w:hAnsi="Arial" w:cs="Arial"/>
+          <w:color w:val="333333"/>
+          <w:shd w:val="clear" w:color="auto" w:fill="FFFFFF"/>
+        </w:rPr>
+        <w:tab/>
       </w:r>
       <w:r>
         <w:rPr>
@@ -2216,86 +2820,7 @@
           <w:sz w:val="24"/>
           <w:szCs w:val="24"/>
         </w:rPr>
-        <w:t>onic框架实现页面布局</w:t>
-      </w:r>
-      <w:r>
-        <w:rPr>
-          <w:rFonts w:hint="eastAsia"/>
-          <w:sz w:val="24"/>
-          <w:szCs w:val="24"/>
-        </w:rPr>
-        <w:t>，数据库采用My</w:t>
-      </w:r>
-      <w:r>
-        <w:rPr>
-          <w:sz w:val="24"/>
-          <w:szCs w:val="24"/>
-        </w:rPr>
-        <w:t>SQL</w:t>
-      </w:r>
-      <w:r>
-        <w:rPr>
-          <w:rFonts w:hint="eastAsia"/>
-          <w:sz w:val="24"/>
-          <w:szCs w:val="24"/>
-        </w:rPr>
-        <w:t>数据库，后端采用Node.js进行数据库的连接及修改工作。</w:t>
-      </w:r>
-      <w:r>
-        <w:rPr>
-          <w:rFonts w:hint="eastAsia"/>
-          <w:sz w:val="24"/>
-          <w:szCs w:val="24"/>
-        </w:rPr>
-        <w:t>前端通过使用原生的</w:t>
-      </w:r>
-      <w:proofErr w:type="spellStart"/>
-      <w:r>
-        <w:rPr>
-          <w:rFonts w:hint="eastAsia"/>
-          <w:sz w:val="24"/>
-          <w:szCs w:val="24"/>
-        </w:rPr>
-        <w:t>X</w:t>
-      </w:r>
-      <w:r>
-        <w:rPr>
-          <w:sz w:val="24"/>
-          <w:szCs w:val="24"/>
-        </w:rPr>
-        <w:t>MLH</w:t>
-      </w:r>
-      <w:r>
-        <w:rPr>
-          <w:rFonts w:hint="eastAsia"/>
-          <w:sz w:val="24"/>
-          <w:szCs w:val="24"/>
-        </w:rPr>
-        <w:t>tttp</w:t>
-      </w:r>
-      <w:r>
-        <w:rPr>
-          <w:sz w:val="24"/>
-          <w:szCs w:val="24"/>
-        </w:rPr>
-        <w:t>R</w:t>
-      </w:r>
-      <w:r>
-        <w:rPr>
-          <w:rFonts w:hint="eastAsia"/>
-          <w:sz w:val="24"/>
-          <w:szCs w:val="24"/>
-        </w:rPr>
-        <w:t>equest</w:t>
-      </w:r>
-      <w:proofErr w:type="spellEnd"/>
-      <w:r>
-        <w:rPr>
-          <w:rFonts w:hint="eastAsia"/>
-          <w:sz w:val="24"/>
-          <w:szCs w:val="24"/>
-        </w:rPr>
-        <w:t>对象完成ajax请求进行接口的连接从而达到数据的获取等。</w:t>
+        <w:t>onic是基于Angular语法的，对于Angular语法有所了解的人学习ionic的速度也会很快，ionic是一个轻量级的框架并完美的融合了下一代移动框架支持AngularJS的特性代码更易维护，通过sass构建应用程序并提供大量组件供开发者使用。同时ionic拥有着强大的命令行，一个简单的命令就可以完成创建构建部署测试等功能，因此ionic是非常注重速度和效率的，对于前端开发人员来说使用ionic进行傻瓜式开发是一个不错的选择。</w:t>
       </w:r>
     </w:p>
     <w:p>
@@ -2313,293 +2838,6 @@
           <w:rFonts w:hint="eastAsia"/>
           <w:color w:val="000000" w:themeColor="text1"/>
         </w:rPr>
-        <w:t>2.2</w:t>
-      </w:r>
-      <w:r>
-        <w:rPr>
-          <w:color w:val="000000" w:themeColor="text1"/>
-        </w:rPr>
-        <w:t xml:space="preserve"> I</w:t>
-      </w:r>
-      <w:r>
-        <w:rPr>
-          <w:rFonts w:hint="eastAsia"/>
-          <w:color w:val="000000" w:themeColor="text1"/>
-        </w:rPr>
-        <w:t>onic框架分析</w:t>
-      </w:r>
-    </w:p>
-    <w:p>
-      <w:pPr>
-        <w:pStyle w:val="3"/>
-        <w:keepNext w:val="0"/>
-        <w:keepLines w:val="0"/>
-        <w:widowControl w:val="0"/>
-        <w:rPr>
-          <w:color w:val="000000" w:themeColor="text1"/>
-        </w:rPr>
-      </w:pPr>
-      <w:r>
-        <w:rPr>
-          <w:rFonts w:hint="eastAsia"/>
-          <w:color w:val="000000" w:themeColor="text1"/>
-        </w:rPr>
-        <w:t>2.2.1</w:t>
-      </w:r>
-      <w:r>
-        <w:rPr>
-          <w:color w:val="000000" w:themeColor="text1"/>
-        </w:rPr>
-        <w:t xml:space="preserve"> </w:t>
-      </w:r>
-      <w:r>
-        <w:rPr>
-          <w:rFonts w:hint="eastAsia"/>
-          <w:color w:val="000000" w:themeColor="text1"/>
-        </w:rPr>
-        <w:t>ionic简介</w:t>
-      </w:r>
-    </w:p>
-    <w:p>
-      <w:pPr>
-        <w:rPr>
-          <w:rFonts w:ascii="Arial" w:hAnsi="Arial" w:cs="Arial"/>
-          <w:color w:val="333333"/>
-          <w:shd w:val="clear" w:color="auto" w:fill="FFFFFF"/>
-        </w:rPr>
-      </w:pPr>
-      <w:r>
-        <w:tab/>
-      </w:r>
-      <w:r>
-        <w:rPr>
-          <w:rFonts w:ascii="Arial" w:hAnsi="Arial" w:cs="Arial"/>
-          <w:color w:val="333333"/>
-          <w:shd w:val="clear" w:color="auto" w:fill="FFFFFF"/>
-        </w:rPr>
-        <w:t>I</w:t>
-      </w:r>
-      <w:r>
-        <w:rPr>
-          <w:rFonts w:hint="eastAsia"/>
-          <w:sz w:val="24"/>
-          <w:szCs w:val="24"/>
-        </w:rPr>
-        <w:t>onic是一个专注于使用wen开发技术，基于</w:t>
-      </w:r>
-      <w:r>
-        <w:rPr>
-          <w:sz w:val="24"/>
-          <w:szCs w:val="24"/>
-        </w:rPr>
-        <w:t>H</w:t>
-      </w:r>
-      <w:r>
-        <w:rPr>
-          <w:rFonts w:hint="eastAsia"/>
-          <w:sz w:val="24"/>
-          <w:szCs w:val="24"/>
-        </w:rPr>
-        <w:t>tml5用来创建手机原声平台应用的一个开发框架。</w:t>
-      </w:r>
-      <w:r>
-        <w:rPr>
-          <w:sz w:val="24"/>
-          <w:szCs w:val="24"/>
-        </w:rPr>
-        <w:t>I</w:t>
-      </w:r>
-      <w:r>
-        <w:rPr>
-          <w:rFonts w:hint="eastAsia"/>
-          <w:sz w:val="24"/>
-          <w:szCs w:val="24"/>
-        </w:rPr>
-        <w:t>onic绑定了AngularJS和sass。</w:t>
-      </w:r>
-      <w:r>
-        <w:rPr>
-          <w:sz w:val="24"/>
-          <w:szCs w:val="24"/>
-        </w:rPr>
-        <w:t>I</w:t>
-      </w:r>
-      <w:r>
-        <w:rPr>
-          <w:rFonts w:hint="eastAsia"/>
-          <w:sz w:val="24"/>
-          <w:szCs w:val="24"/>
-        </w:rPr>
-        <w:t>onic可同时用于android和</w:t>
-      </w:r>
-      <w:proofErr w:type="spellStart"/>
-      <w:r>
-        <w:rPr>
-          <w:rFonts w:hint="eastAsia"/>
-          <w:sz w:val="24"/>
-          <w:szCs w:val="24"/>
-        </w:rPr>
-        <w:t>ios</w:t>
-      </w:r>
-      <w:proofErr w:type="spellEnd"/>
-      <w:r>
-        <w:rPr>
-          <w:rFonts w:hint="eastAsia"/>
-          <w:sz w:val="24"/>
-          <w:szCs w:val="24"/>
-        </w:rPr>
-        <w:t>环境手机应用的开发。</w:t>
-      </w:r>
-      <w:r>
-        <w:rPr>
-          <w:sz w:val="24"/>
-          <w:szCs w:val="24"/>
-        </w:rPr>
-        <w:t>I</w:t>
-      </w:r>
-      <w:r>
-        <w:rPr>
-          <w:rFonts w:hint="eastAsia"/>
-          <w:sz w:val="24"/>
-          <w:szCs w:val="24"/>
-        </w:rPr>
-        <w:t>onic也提供了许多</w:t>
-      </w:r>
-      <w:proofErr w:type="spellStart"/>
-      <w:r>
-        <w:rPr>
-          <w:rFonts w:hint="eastAsia"/>
-          <w:sz w:val="24"/>
-          <w:szCs w:val="24"/>
-        </w:rPr>
-        <w:t>css</w:t>
-      </w:r>
-      <w:proofErr w:type="spellEnd"/>
-      <w:r>
-        <w:rPr>
-          <w:rFonts w:hint="eastAsia"/>
-          <w:sz w:val="24"/>
-          <w:szCs w:val="24"/>
-        </w:rPr>
-        <w:t>组件和</w:t>
-      </w:r>
-      <w:proofErr w:type="spellStart"/>
-      <w:r>
-        <w:rPr>
-          <w:rFonts w:hint="eastAsia"/>
-          <w:sz w:val="24"/>
-          <w:szCs w:val="24"/>
-        </w:rPr>
-        <w:t>javascript</w:t>
-      </w:r>
-      <w:proofErr w:type="spellEnd"/>
-      <w:r>
-        <w:rPr>
-          <w:sz w:val="24"/>
-          <w:szCs w:val="24"/>
-        </w:rPr>
-        <w:t xml:space="preserve"> UI</w:t>
-      </w:r>
-      <w:r>
-        <w:rPr>
-          <w:rFonts w:hint="eastAsia"/>
-          <w:sz w:val="24"/>
-          <w:szCs w:val="24"/>
-        </w:rPr>
-        <w:t>库。</w:t>
-      </w:r>
-    </w:p>
-    <w:p>
-      <w:pPr>
-        <w:rPr>
-          <w:rFonts w:ascii="Arial" w:hAnsi="Arial" w:cs="Arial"/>
-          <w:color w:val="333333"/>
-          <w:shd w:val="clear" w:color="auto" w:fill="FFFFFF"/>
-        </w:rPr>
-      </w:pPr>
-      <w:r>
-        <w:rPr>
-          <w:rFonts w:ascii="Arial" w:hAnsi="Arial" w:cs="Arial" w:hint="eastAsia"/>
-          <w:color w:val="333333"/>
-          <w:shd w:val="clear" w:color="auto" w:fill="FFFFFF"/>
-        </w:rPr>
-        <w:t>2.2.2</w:t>
-      </w:r>
-      <w:r>
-        <w:rPr>
-          <w:rFonts w:ascii="Arial" w:hAnsi="Arial" w:cs="Arial"/>
-          <w:color w:val="333333"/>
-          <w:shd w:val="clear" w:color="auto" w:fill="FFFFFF"/>
-        </w:rPr>
-        <w:t xml:space="preserve"> </w:t>
-      </w:r>
-      <w:r>
-        <w:rPr>
-          <w:rFonts w:ascii="Arial" w:hAnsi="Arial" w:cs="Arial" w:hint="eastAsia"/>
-          <w:color w:val="333333"/>
-          <w:shd w:val="clear" w:color="auto" w:fill="FFFFFF"/>
-        </w:rPr>
-        <w:t>ionic</w:t>
-      </w:r>
-      <w:r>
-        <w:rPr>
-          <w:rFonts w:ascii="Arial" w:hAnsi="Arial" w:cs="Arial" w:hint="eastAsia"/>
-          <w:color w:val="333333"/>
-          <w:shd w:val="clear" w:color="auto" w:fill="FFFFFF"/>
-        </w:rPr>
-        <w:t>特点分析</w:t>
-      </w:r>
-    </w:p>
-    <w:p>
-      <w:pPr>
-        <w:overflowPunct w:val="0"/>
-        <w:ind w:firstLine="420"/>
-        <w:jc w:val="both"/>
-        <w:rPr>
-          <w:sz w:val="24"/>
-          <w:szCs w:val="24"/>
-        </w:rPr>
-      </w:pPr>
-      <w:r>
-        <w:rPr>
-          <w:rFonts w:ascii="Arial" w:hAnsi="Arial" w:cs="Arial"/>
-          <w:color w:val="333333"/>
-          <w:shd w:val="clear" w:color="auto" w:fill="FFFFFF"/>
-        </w:rPr>
-        <w:tab/>
-      </w:r>
-      <w:r>
-        <w:rPr>
-          <w:sz w:val="24"/>
-          <w:szCs w:val="24"/>
-        </w:rPr>
-        <w:t>I</w:t>
-      </w:r>
-      <w:r>
-        <w:rPr>
-          <w:rFonts w:hint="eastAsia"/>
-          <w:sz w:val="24"/>
-          <w:szCs w:val="24"/>
-        </w:rPr>
-        <w:t>onic是基于Angular语法的，对于Angular语法有所了解的人学习ionic的速度也会很快，ionic是一个轻量级的框架并完美的融合了下一代移动框架支持AngularJS的特性代码更易维护，通过sass构建应用程序并提供大量组件供开发者使用。同时ionic拥有着强大的命令行，一个简单的命令就可以完成创建构建部署测试等功能，因此ionic是非常注重速度和效率的，对于前端开发人员来说使用ionic进行傻瓜式开发是一个不错的选择。</w:t>
-      </w:r>
-    </w:p>
-    <w:p>
-      <w:pPr>
-        <w:pStyle w:val="3"/>
-        <w:keepNext w:val="0"/>
-        <w:keepLines w:val="0"/>
-        <w:widowControl w:val="0"/>
-        <w:rPr>
-          <w:color w:val="000000" w:themeColor="text1"/>
-        </w:rPr>
-      </w:pPr>
-      <w:r>
-        <w:rPr>
-          <w:rFonts w:hint="eastAsia"/>
-          <w:color w:val="000000" w:themeColor="text1"/>
-        </w:rPr>
-        <w:lastRenderedPageBreak/>
         <w:t>2.2.3</w:t>
       </w:r>
       <w:r>
@@ -2805,7 +3043,16 @@
           <w:sz w:val="24"/>
           <w:szCs w:val="24"/>
         </w:rPr>
-        <w:t>当今社会环境和社会需求下，我国的宠物行业迎来了爆发式的增长，对于宠物用品及与宠物相关的服务需求也保持着很高的增长速率。在此环境下各类的问题也逐渐显现出来，其中最重要的一项则为被遗弃的流浪宠物的安置处理问题，在移动互联网告诉发展的今天，我们不难想象，可以通过实现一款手机A</w:t>
+        <w:t>当今社会环境和社会需求下，我国的宠物行业迎来了爆发式的增长，对于宠物用品及与宠物相关的服务需求也保持着很高的增长速率。在此环境下各类的问题也逐渐显现出来，其中最重要的一项则为被遗弃的流浪宠物的安置处理问题，在移动互联网告诉发</w:t>
+      </w:r>
+      <w:r>
+        <w:rPr>
+          <w:rFonts w:hint="eastAsia"/>
+          <w:sz w:val="24"/>
+          <w:szCs w:val="24"/>
+        </w:rPr>
+        <w:lastRenderedPageBreak/>
+        <w:t>展的今天，我们不难想象，可以通过实现一款手机A</w:t>
       </w:r>
       <w:r>
         <w:rPr>
@@ -2890,6 +3137,106 @@
     </w:p>
     <w:p>
       <w:pPr>
+        <w:pStyle w:val="2"/>
+        <w:keepNext w:val="0"/>
+        <w:keepLines w:val="0"/>
+        <w:widowControl w:val="0"/>
+        <w:rPr>
+          <w:color w:val="000000" w:themeColor="text1"/>
+        </w:rPr>
+      </w:pPr>
+      <w:r>
+        <w:rPr>
+          <w:rFonts w:hint="eastAsia"/>
+          <w:color w:val="000000" w:themeColor="text1"/>
+        </w:rPr>
+        <w:t>3.3</w:t>
+      </w:r>
+      <w:r>
+        <w:rPr>
+          <w:color w:val="000000" w:themeColor="text1"/>
+        </w:rPr>
+        <w:t xml:space="preserve"> </w:t>
+      </w:r>
+      <w:r>
+        <w:rPr>
+          <w:rFonts w:hint="eastAsia"/>
+          <w:color w:val="000000" w:themeColor="text1"/>
+        </w:rPr>
+        <w:t>功能需求分析</w:t>
+      </w:r>
+    </w:p>
+    <w:p>
+      <w:pPr>
+        <w:rPr>
+          <w:sz w:val="24"/>
+          <w:szCs w:val="24"/>
+        </w:rPr>
+      </w:pPr>
+      <w:r>
+        <w:rPr>
+          <w:sz w:val="24"/>
+          <w:szCs w:val="24"/>
+        </w:rPr>
+        <w:tab/>
+      </w:r>
+      <w:r>
+        <w:rPr>
+          <w:rFonts w:hint="eastAsia"/>
+          <w:sz w:val="24"/>
+          <w:szCs w:val="24"/>
+        </w:rPr>
+        <w:t>本项目是要开发一款可提供宠物用品购买服务及宠物领养和救助的移动端App。A</w:t>
+      </w:r>
+      <w:r>
+        <w:rPr>
+          <w:sz w:val="24"/>
+          <w:szCs w:val="24"/>
+        </w:rPr>
+        <w:t>PP</w:t>
+      </w:r>
+      <w:r>
+        <w:rPr>
+          <w:rFonts w:hint="eastAsia"/>
+          <w:sz w:val="24"/>
+          <w:szCs w:val="24"/>
+        </w:rPr>
+        <w:t>界面要简洁大方而不失美观，结构清晰明了，运行稳定快速，管理简便，</w:t>
+      </w:r>
+      <w:r>
+        <w:rPr>
+          <w:rFonts w:hint="eastAsia"/>
+          <w:sz w:val="24"/>
+          <w:szCs w:val="24"/>
+        </w:rPr>
+        <w:t>可维护，对于手机移动端适配度高。</w:t>
+      </w:r>
+    </w:p>
+    <w:p>
+      <w:pPr>
+        <w:rPr>
+          <w:sz w:val="24"/>
+          <w:szCs w:val="24"/>
+        </w:rPr>
+      </w:pPr>
+      <w:r>
+        <w:rPr>
+          <w:sz w:val="24"/>
+          <w:szCs w:val="24"/>
+        </w:rPr>
+        <w:tab/>
+      </w:r>
+      <w:r>
+        <w:rPr>
+          <w:rFonts w:hint="eastAsia"/>
+          <w:sz w:val="24"/>
+          <w:szCs w:val="24"/>
+        </w:rPr>
+        <w:t>主要任务：</w:t>
+      </w:r>
+    </w:p>
+    <w:p>
+      <w:pPr>
         <w:pStyle w:val="3"/>
         <w:keepNext w:val="0"/>
         <w:keepLines w:val="0"/>
@@ -2903,107 +3250,6 @@
           <w:rFonts w:hint="eastAsia"/>
           <w:color w:val="000000" w:themeColor="text1"/>
         </w:rPr>
-        <w:t>3.3</w:t>
-      </w:r>
-      <w:r>
-        <w:rPr>
-          <w:color w:val="000000" w:themeColor="text1"/>
-        </w:rPr>
-        <w:t xml:space="preserve"> </w:t>
-      </w:r>
-      <w:r>
-        <w:rPr>
-          <w:rFonts w:hint="eastAsia"/>
-          <w:color w:val="000000" w:themeColor="text1"/>
-        </w:rPr>
-        <w:t>功能需求分析</w:t>
-      </w:r>
-    </w:p>
-    <w:p>
-      <w:pPr>
-        <w:rPr>
-          <w:sz w:val="24"/>
-          <w:szCs w:val="24"/>
-        </w:rPr>
-      </w:pPr>
-      <w:r>
-        <w:rPr>
-          <w:sz w:val="24"/>
-          <w:szCs w:val="24"/>
-        </w:rPr>
-        <w:lastRenderedPageBreak/>
-        <w:tab/>
-      </w:r>
-      <w:r>
-        <w:rPr>
-          <w:rFonts w:hint="eastAsia"/>
-          <w:sz w:val="24"/>
-          <w:szCs w:val="24"/>
-        </w:rPr>
-        <w:t>本项目是要开发一款可提供宠物用品购买服务及宠物领养和救助的移动端App。A</w:t>
-      </w:r>
-      <w:r>
-        <w:rPr>
-          <w:sz w:val="24"/>
-          <w:szCs w:val="24"/>
-        </w:rPr>
-        <w:t>PP</w:t>
-      </w:r>
-      <w:r>
-        <w:rPr>
-          <w:rFonts w:hint="eastAsia"/>
-          <w:sz w:val="24"/>
-          <w:szCs w:val="24"/>
-        </w:rPr>
-        <w:t>界面要简洁大方而不失美观，结构清晰明了，运行稳定快速，管理简便，</w:t>
-      </w:r>
-      <w:r>
-        <w:rPr>
-          <w:rFonts w:hint="eastAsia"/>
-          <w:sz w:val="24"/>
-          <w:szCs w:val="24"/>
-        </w:rPr>
-        <w:t>可维护，对于手机移动端适配度高。</w:t>
-      </w:r>
-    </w:p>
-    <w:p>
-      <w:pPr>
-        <w:rPr>
-          <w:sz w:val="24"/>
-          <w:szCs w:val="24"/>
-        </w:rPr>
-      </w:pPr>
-      <w:r>
-        <w:rPr>
-          <w:sz w:val="24"/>
-          <w:szCs w:val="24"/>
-        </w:rPr>
-        <w:tab/>
-      </w:r>
-      <w:r>
-        <w:rPr>
-          <w:rFonts w:hint="eastAsia"/>
-          <w:sz w:val="24"/>
-          <w:szCs w:val="24"/>
-        </w:rPr>
-        <w:t>主要任务：</w:t>
-      </w:r>
-    </w:p>
-    <w:p>
-      <w:pPr>
-        <w:pStyle w:val="3"/>
-        <w:keepNext w:val="0"/>
-        <w:keepLines w:val="0"/>
-        <w:widowControl w:val="0"/>
-        <w:rPr>
-          <w:color w:val="000000" w:themeColor="text1"/>
-        </w:rPr>
-      </w:pPr>
-      <w:r>
-        <w:rPr>
-          <w:rFonts w:hint="eastAsia"/>
-          <w:color w:val="000000" w:themeColor="text1"/>
-        </w:rPr>
         <w:t>3.3.1</w:t>
       </w:r>
       <w:r>
@@ -3144,10 +3390,17 @@
           <w:sz w:val="24"/>
           <w:szCs w:val="24"/>
         </w:rPr>
-        <w:t>在商城页面中，通过标签导航功能将不同的商品进行分区，用户可根据自身需要点击使下方列表展示不同商品信息，并通过点击商品图也可实现上述的进入商品详情页等操作。</w:t>
-      </w:r>
-      <w:bookmarkStart w:id="0" w:name="_GoBack"/>
-      <w:bookmarkEnd w:id="0"/>
+        <w:t>在商城页面中，通过标签导航功能将不同的商品进行分区，</w:t>
+      </w:r>
+      <w:r>
+        <w:rPr>
+          <w:rFonts w:hint="eastAsia"/>
+          <w:sz w:val="24"/>
+          <w:szCs w:val="24"/>
+        </w:rPr>
+        <w:lastRenderedPageBreak/>
+        <w:t>用户可根据自身需要点击使下方列表展示不同商品信息，并通过点击商品图也可实现上述的进入商品详情页等操作。</w:t>
+      </w:r>
     </w:p>
     <w:p>
       <w:pPr>
@@ -3330,7 +3583,6 @@
           <w:sz w:val="24"/>
           <w:szCs w:val="22"/>
         </w:rPr>
-        <w:lastRenderedPageBreak/>
         <w:t>界面美观大方</w:t>
       </w:r>
     </w:p>
@@ -3420,49 +3672,38 @@
     </w:p>
     <w:p>
       <w:pPr>
+        <w:pStyle w:val="2"/>
+        <w:keepNext w:val="0"/>
+        <w:keepLines w:val="0"/>
         <w:widowControl w:val="0"/>
-        <w:spacing w:after="0" w:line="360" w:lineRule="auto"/>
-        <w:jc w:val="both"/>
-        <w:rPr>
-          <w:rFonts w:ascii="Times New Roman" w:hAnsi="Times New Roman"/>
-          <w:kern w:val="2"/>
-          <w:sz w:val="24"/>
-          <w:szCs w:val="22"/>
-        </w:rPr>
-      </w:pPr>
-      <w:r>
-        <w:rPr>
-          <w:rFonts w:ascii="Times New Roman" w:hAnsi="Times New Roman" w:hint="eastAsia"/>
-          <w:kern w:val="2"/>
-          <w:sz w:val="24"/>
-          <w:szCs w:val="22"/>
+        <w:rPr>
+          <w:color w:val="000000" w:themeColor="text1"/>
+        </w:rPr>
+      </w:pPr>
+      <w:r>
+        <w:rPr>
+          <w:rFonts w:hint="eastAsia"/>
+          <w:color w:val="000000" w:themeColor="text1"/>
         </w:rPr>
         <w:t>3.5</w:t>
       </w:r>
       <w:r>
         <w:rPr>
-          <w:rFonts w:ascii="Times New Roman" w:hAnsi="Times New Roman"/>
-          <w:kern w:val="2"/>
-          <w:sz w:val="24"/>
-          <w:szCs w:val="22"/>
+          <w:color w:val="000000" w:themeColor="text1"/>
         </w:rPr>
         <w:t xml:space="preserve"> </w:t>
       </w:r>
       <w:r>
         <w:rPr>
-          <w:rFonts w:ascii="Times New Roman" w:hAnsi="Times New Roman" w:hint="eastAsia"/>
-          <w:kern w:val="2"/>
-          <w:sz w:val="24"/>
-          <w:szCs w:val="22"/>
+          <w:rFonts w:hint="eastAsia"/>
+          <w:color w:val="000000" w:themeColor="text1"/>
         </w:rPr>
         <w:t>非功能</w:t>
       </w:r>
       <w:r>
         <w:rPr>
-          <w:rFonts w:ascii="Times New Roman" w:hAnsi="Times New Roman" w:hint="eastAsia"/>
-          <w:kern w:val="2"/>
-          <w:sz w:val="24"/>
-          <w:szCs w:val="22"/>
+          <w:rFonts w:hint="eastAsia"/>
+          <w:color w:val="000000" w:themeColor="text1"/>
         </w:rPr>
         <w:t>性需求分析</w:t>
       </w:r>
@@ -3703,6 +3944,7 @@
           <w:rFonts w:hint="eastAsia"/>
           <w:color w:val="000000" w:themeColor="text1"/>
         </w:rPr>
+        <w:lastRenderedPageBreak/>
         <w:t>3.5.2</w:t>
       </w:r>
       <w:r>
@@ -3921,8 +4163,7 @@
         <w:rPr>
           <w:rFonts w:hint="eastAsia"/>
         </w:rPr>
-        <w:lastRenderedPageBreak/>
-        <w:t>任何对象的恶人和方法代码行数不得超过150行</w:t>
+        <w:t>任何对象的方法代码行数不得超过150行</w:t>
       </w:r>
     </w:p>
     <w:p>
@@ -3977,6 +4218,118 @@
           <w:shd w:val="clear" w:color="auto" w:fill="FFFFFF"/>
         </w:rPr>
         <w:t>度必须在10以内</w:t>
+      </w:r>
+    </w:p>
+    <w:p>
+      <w:pPr>
+        <w:pStyle w:val="af4"/>
+        <w:ind w:left="840" w:firstLineChars="0" w:firstLine="0"/>
+        <w:rPr>
+          <w:rFonts w:ascii="微软雅黑" w:eastAsia="微软雅黑" w:hAnsi="微软雅黑"/>
+          <w:color w:val="4F4F4F"/>
+          <w:shd w:val="clear" w:color="auto" w:fill="FFFFFF"/>
+        </w:rPr>
+      </w:pPr>
+    </w:p>
+    <w:p>
+      <w:pPr>
+        <w:pStyle w:val="1"/>
+        <w:keepNext w:val="0"/>
+        <w:keepLines w:val="0"/>
+        <w:widowControl w:val="0"/>
+        <w:jc w:val="center"/>
+        <w:rPr>
+          <w:color w:val="000000" w:themeColor="text1"/>
+        </w:rPr>
+      </w:pPr>
+      <w:r>
+        <w:rPr>
+          <w:rFonts w:hint="eastAsia"/>
+          <w:color w:val="000000" w:themeColor="text1"/>
+        </w:rPr>
+        <w:t xml:space="preserve">第四章 </w:t>
+      </w:r>
+      <w:r>
+        <w:rPr>
+          <w:rFonts w:hint="eastAsia"/>
+          <w:color w:val="000000" w:themeColor="text1"/>
+        </w:rPr>
+        <w:t>数据库设计</w:t>
+      </w:r>
+    </w:p>
+    <w:p>
+      <w:pPr>
+        <w:pStyle w:val="2"/>
+        <w:keepNext w:val="0"/>
+        <w:keepLines w:val="0"/>
+        <w:widowControl w:val="0"/>
+        <w:rPr>
+          <w:color w:val="000000" w:themeColor="text1"/>
+        </w:rPr>
+      </w:pPr>
+      <w:r>
+        <w:rPr>
+          <w:rFonts w:hint="eastAsia"/>
+          <w:color w:val="000000" w:themeColor="text1"/>
+        </w:rPr>
+        <w:t>4.1</w:t>
+      </w:r>
+      <w:r>
+        <w:rPr>
+          <w:color w:val="000000" w:themeColor="text1"/>
+        </w:rPr>
+        <w:t xml:space="preserve"> </w:t>
+      </w:r>
+      <w:r>
+        <w:rPr>
+          <w:rFonts w:hint="eastAsia"/>
+          <w:color w:val="000000" w:themeColor="text1"/>
+        </w:rPr>
+        <w:t>用户相关表</w:t>
+      </w:r>
+    </w:p>
+    <w:p>
+      <w:r>
+        <w:tab/>
+      </w:r>
+      <w:r>
+        <w:rPr>
+          <w:rFonts w:hint="eastAsia"/>
+        </w:rPr>
+        <w:t>用户表主要用来存储用户信息</w:t>
+      </w:r>
+    </w:p>
+    <w:p/>
+    <w:p>
+      <w:pPr>
+        <w:pStyle w:val="1"/>
+        <w:keepNext w:val="0"/>
+        <w:keepLines w:val="0"/>
+        <w:widowControl w:val="0"/>
+        <w:jc w:val="center"/>
+        <w:rPr>
+          <w:color w:val="000000" w:themeColor="text1"/>
+        </w:rPr>
+      </w:pPr>
+      <w:r>
+        <w:rPr>
+          <w:rFonts w:hint="eastAsia"/>
+          <w:color w:val="000000" w:themeColor="text1"/>
+        </w:rPr>
+        <w:t>第五章 详细设计</w:t>
+      </w:r>
+    </w:p>
+    <w:p>
+      <w:pPr>
+        <w:rPr>
+          <w:rFonts w:hint="eastAsia"/>
+        </w:rPr>
+      </w:pPr>
+      <w:r>
+        <w:rPr>
+          <w:rFonts w:hint="eastAsia"/>
+        </w:rPr>
+        <w:t>5.1</w:t>
       </w:r>
     </w:p>
     <w:sectPr>
@@ -3987,6 +4340,56 @@
     </w:sectPr>
   </w:body>
 </w:document>
+</file>
+
+<file path=word/endnotes.xml><?xml version="1.0" encoding="utf-8"?>
+<w:endnotes xmlns:wpc="http://schemas.microsoft.com/office/word/2010/wordprocessingCanvas" xmlns:cx="http://schemas.microsoft.com/office/drawing/2014/chartex" xmlns:cx1="http://schemas.microsoft.com/office/drawing/2015/9/8/chartex" xmlns:cx2="http://schemas.microsoft.com/office/drawing/2015/10/21/chartex" xmlns:cx3="http://schemas.microsoft.com/office/drawing/2016/5/9/chartex" xmlns:cx4="http://schemas.microsoft.com/office/drawing/2016/5/10/chartex" xmlns:cx5="http://schemas.microsoft.com/office/drawing/2016/5/11/chartex" xmlns:cx6="http://schemas.microsoft.com/office/drawing/2016/5/12/chartex" xmlns:cx7="http://schemas.microsoft.com/office/drawing/2016/5/13/chartex" xmlns:cx8="http://schemas.microsoft.com/office/drawing/2016/5/14/chartex" xmlns:mc="http://schemas.openxmlformats.org/markup-compatibility/2006" xmlns:aink="http://schemas.microsoft.com/office/drawing/2016/ink" xmlns:am3d="http://schemas.microsoft.com/office/drawing/2017/model3d" xmlns:o="urn:schemas-microsoft-com:office:office" xmlns:r="http://schemas.openxmlformats.org/officeDocument/2006/relationships" xmlns:m="http://schemas.openxmlformats.org/officeDocument/2006/math" xmlns:v="urn:schemas-microsoft-com:vml" xmlns:wp14="http://schemas.microsoft.com/office/word/2010/wordprocessingDrawing" xmlns:wp="http://schemas.openxmlformats.org/drawingml/2006/wordprocessingDrawing" xmlns:w10="urn:schemas-microsoft-com:office:word" xmlns:w="http://schemas.openxmlformats.org/wordprocessingml/2006/main" xmlns:w14="http://schemas.microsoft.com/office/word/2010/wordml" xmlns:w15="http://schemas.microsoft.com/office/word/2012/wordml" xmlns:w16cid="http://schemas.microsoft.com/office/word/2016/wordml/cid" xmlns:w16se="http://schemas.microsoft.com/office/word/2015/wordml/symex" xmlns:wpg="http://schemas.microsoft.com/office/word/2010/wordprocessingGroup" xmlns:wpi="http://schemas.microsoft.com/office/word/2010/wordprocessingInk" xmlns:wne="http://schemas.microsoft.com/office/word/2006/wordml" xmlns:wps="http://schemas.microsoft.com/office/word/2010/wordprocessingShape" mc:Ignorable="w14 w15 w16se w16cid wp14">
+  <w:endnote w:type="separator" w:id="-1">
+    <w:p>
+      <w:pPr>
+        <w:spacing w:after="0" w:line="240" w:lineRule="auto"/>
+      </w:pPr>
+      <w:r>
+        <w:separator/>
+      </w:r>
+    </w:p>
+  </w:endnote>
+  <w:endnote w:type="continuationSeparator" w:id="0">
+    <w:p>
+      <w:pPr>
+        <w:spacing w:after="0" w:line="240" w:lineRule="auto"/>
+      </w:pPr>
+      <w:r>
+        <w:continuationSeparator/>
+      </w:r>
+    </w:p>
+  </w:endnote>
+</w:endnotes>
+</file>
+
+<file path=word/footnotes.xml><?xml version="1.0" encoding="utf-8"?>
+<w:footnotes xmlns:wpc="http://schemas.microsoft.com/office/word/2010/wordprocessingCanvas" xmlns:cx="http://schemas.microsoft.com/office/drawing/2014/chartex" xmlns:cx1="http://schemas.microsoft.com/office/drawing/2015/9/8/chartex" xmlns:cx2="http://schemas.microsoft.com/office/drawing/2015/10/21/chartex" xmlns:cx3="http://schemas.microsoft.com/office/drawing/2016/5/9/chartex" xmlns:cx4="http://schemas.microsoft.com/office/drawing/2016/5/10/chartex" xmlns:cx5="http://schemas.microsoft.com/office/drawing/2016/5/11/chartex" xmlns:cx6="http://schemas.microsoft.com/office/drawing/2016/5/12/chartex" xmlns:cx7="http://schemas.microsoft.com/office/drawing/2016/5/13/chartex" xmlns:cx8="http://schemas.microsoft.com/office/drawing/2016/5/14/chartex" xmlns:mc="http://schemas.openxmlformats.org/markup-compatibility/2006" xmlns:aink="http://schemas.microsoft.com/office/drawing/2016/ink" xmlns:am3d="http://schemas.microsoft.com/office/drawing/2017/model3d" xmlns:o="urn:schemas-microsoft-com:office:office" xmlns:r="http://schemas.openxmlformats.org/officeDocument/2006/relationships" xmlns:m="http://schemas.openxmlformats.org/officeDocument/2006/math" xmlns:v="urn:schemas-microsoft-com:vml" xmlns:wp14="http://schemas.microsoft.com/office/word/2010/wordprocessingDrawing" xmlns:wp="http://schemas.openxmlformats.org/drawingml/2006/wordprocessingDrawing" xmlns:w10="urn:schemas-microsoft-com:office:word" xmlns:w="http://schemas.openxmlformats.org/wordprocessingml/2006/main" xmlns:w14="http://schemas.microsoft.com/office/word/2010/wordml" xmlns:w15="http://schemas.microsoft.com/office/word/2012/wordml" xmlns:w16cid="http://schemas.microsoft.com/office/word/2016/wordml/cid" xmlns:w16se="http://schemas.microsoft.com/office/word/2015/wordml/symex" xmlns:wpg="http://schemas.microsoft.com/office/word/2010/wordprocessingGroup" xmlns:wpi="http://schemas.microsoft.com/office/word/2010/wordprocessingInk" xmlns:wne="http://schemas.microsoft.com/office/word/2006/wordml" xmlns:wps="http://schemas.microsoft.com/office/word/2010/wordprocessingShape" mc:Ignorable="w14 w15 w16se w16cid wp14">
+  <w:footnote w:type="separator" w:id="-1">
+    <w:p>
+      <w:pPr>
+        <w:spacing w:after="0" w:line="240" w:lineRule="auto"/>
+      </w:pPr>
+      <w:r>
+        <w:separator/>
+      </w:r>
+    </w:p>
+  </w:footnote>
+  <w:footnote w:type="continuationSeparator" w:id="0">
+    <w:p>
+      <w:pPr>
+        <w:spacing w:after="0" w:line="240" w:lineRule="auto"/>
+      </w:pPr>
+      <w:r>
+        <w:continuationSeparator/>
+      </w:r>
+    </w:p>
+  </w:footnote>
+</w:footnotes>
 </file>
 
 <file path=word/numbering.xml><?xml version="1.0" encoding="utf-8"?>
@@ -5732,6 +6135,72 @@
     <w:uiPriority w:val="34"/>
     <w:rsid w:val="00663708"/>
   </w:style>
+  <w:style w:type="paragraph" w:styleId="af6">
+    <w:name w:val="header"/>
+    <w:basedOn w:val="a"/>
+    <w:link w:val="af7"/>
+    <w:uiPriority w:val="99"/>
+    <w:unhideWhenUsed/>
+    <w:rsid w:val="009C2A20"/>
+    <w:pPr>
+      <w:pBdr>
+        <w:bottom w:val="single" w:sz="6" w:space="1" w:color="auto"/>
+      </w:pBdr>
+      <w:tabs>
+        <w:tab w:val="center" w:pos="4153"/>
+        <w:tab w:val="right" w:pos="8306"/>
+      </w:tabs>
+      <w:snapToGrid w:val="0"/>
+      <w:spacing w:line="240" w:lineRule="auto"/>
+      <w:jc w:val="center"/>
+    </w:pPr>
+    <w:rPr>
+      <w:sz w:val="18"/>
+      <w:szCs w:val="18"/>
+    </w:rPr>
+  </w:style>
+  <w:style w:type="character" w:customStyle="1" w:styleId="af7">
+    <w:name w:val="页眉 字符"/>
+    <w:basedOn w:val="a0"/>
+    <w:link w:val="af6"/>
+    <w:uiPriority w:val="99"/>
+    <w:rsid w:val="009C2A20"/>
+    <w:rPr>
+      <w:sz w:val="18"/>
+      <w:szCs w:val="18"/>
+    </w:rPr>
+  </w:style>
+  <w:style w:type="paragraph" w:styleId="af8">
+    <w:name w:val="footer"/>
+    <w:basedOn w:val="a"/>
+    <w:link w:val="af9"/>
+    <w:uiPriority w:val="99"/>
+    <w:unhideWhenUsed/>
+    <w:rsid w:val="009C2A20"/>
+    <w:pPr>
+      <w:tabs>
+        <w:tab w:val="center" w:pos="4153"/>
+        <w:tab w:val="right" w:pos="8306"/>
+      </w:tabs>
+      <w:snapToGrid w:val="0"/>
+      <w:spacing w:line="240" w:lineRule="auto"/>
+    </w:pPr>
+    <w:rPr>
+      <w:sz w:val="18"/>
+      <w:szCs w:val="18"/>
+    </w:rPr>
+  </w:style>
+  <w:style w:type="character" w:customStyle="1" w:styleId="af9">
+    <w:name w:val="页脚 字符"/>
+    <w:basedOn w:val="a0"/>
+    <w:link w:val="af8"/>
+    <w:uiPriority w:val="99"/>
+    <w:rsid w:val="009C2A20"/>
+    <w:rPr>
+      <w:sz w:val="18"/>
+      <w:szCs w:val="18"/>
+    </w:rPr>
+  </w:style>
 </w:styles>
 </file>
 
@@ -6035,7 +6504,7 @@
 </file>
 
 <file path=customXml/itemProps1.xml><?xml version="1.0" encoding="utf-8"?>
-<ds:datastoreItem xmlns:ds="http://schemas.openxmlformats.org/officeDocument/2006/customXml" ds:itemID="{B8424C57-2B22-4421-A3BF-8156721EF782}">
+<ds:datastoreItem xmlns:ds="http://schemas.openxmlformats.org/officeDocument/2006/customXml" ds:itemID="{E3501597-7C10-4AA4-AEEB-335DB652C60E}">
   <ds:schemaRefs>
     <ds:schemaRef ds:uri="http://schemas.openxmlformats.org/officeDocument/2006/bibliography"/>
   </ds:schemaRefs>
